--- a/Documents/最终文档/Tiki-Taka Visual软件描述文档.docx
+++ b/Documents/最终文档/Tiki-Taka Visual软件描述文档.docx
@@ -157,7 +157,7 @@
       <w:pPr>
         <w:jc w:val="center"/>
         <w:rPr>
-          <w:rFonts w:asciiTheme="majorEastAsia" w:eastAsiaTheme="majorEastAsia" w:hAnsiTheme="majorEastAsia" w:hint="eastAsia"/>
+          <w:rFonts w:asciiTheme="majorEastAsia" w:eastAsiaTheme="majorEastAsia" w:hAnsiTheme="majorEastAsia"/>
           <w:b/>
           <w:sz w:val="44"/>
           <w:szCs w:val="44"/>
@@ -216,13 +216,7 @@
     <w:p/>
     <w:p/>
     <w:p/>
-    <w:p>
-      <w:pPr>
-        <w:rPr>
-          <w:rFonts w:hint="eastAsia"/>
-        </w:rPr>
-      </w:pPr>
-    </w:p>
+    <w:p/>
     <w:p>
       <w:pPr>
         <w:spacing w:beforeLines="50" w:before="156" w:afterLines="50" w:after="156"/>
@@ -233,6 +227,7 @@
           <w:szCs w:val="24"/>
         </w:rPr>
       </w:pPr>
+      <w:bookmarkStart w:id="0" w:name="_GoBack"/>
       <w:r>
         <w:rPr>
           <w:rFonts w:asciiTheme="majorEastAsia" w:eastAsiaTheme="majorEastAsia" w:hAnsiTheme="majorEastAsia" w:hint="eastAsia"/>
@@ -262,6 +257,7 @@
         <w:t>简介</w:t>
       </w:r>
     </w:p>
+    <w:bookmarkEnd w:id="0"/>
     <w:p>
       <w:pPr>
         <w:spacing w:beforeLines="50" w:before="156" w:afterLines="50" w:after="156"/>
@@ -1247,7 +1243,7 @@
         <w:spacing w:line="400" w:lineRule="exact"/>
         <w:ind w:firstLineChars="200" w:firstLine="480"/>
         <w:rPr>
-          <w:rFonts w:asciiTheme="majorEastAsia" w:eastAsiaTheme="majorEastAsia" w:hAnsiTheme="majorEastAsia" w:hint="eastAsia"/>
+          <w:rFonts w:asciiTheme="majorEastAsia" w:eastAsiaTheme="majorEastAsia" w:hAnsiTheme="majorEastAsia"/>
           <w:sz w:val="24"/>
           <w:szCs w:val="24"/>
         </w:rPr>
@@ -1773,13 +1769,7 @@
     <w:p/>
     <w:p/>
     <w:p/>
-    <w:p>
-      <w:pPr>
-        <w:rPr>
-          <w:rFonts w:hint="eastAsia"/>
-        </w:rPr>
-      </w:pPr>
-    </w:p>
+    <w:p/>
     <w:p>
       <w:pPr>
         <w:spacing w:beforeLines="50" w:before="156" w:afterLines="50" w:after="156"/>
@@ -2012,7 +2002,7 @@
         <w:spacing w:line="400" w:lineRule="exact"/>
         <w:ind w:firstLineChars="200" w:firstLine="480"/>
         <w:rPr>
-          <w:rFonts w:asciiTheme="majorEastAsia" w:eastAsiaTheme="majorEastAsia" w:hAnsiTheme="majorEastAsia" w:hint="eastAsia"/>
+          <w:rFonts w:asciiTheme="majorEastAsia" w:eastAsiaTheme="majorEastAsia" w:hAnsiTheme="majorEastAsia"/>
           <w:sz w:val="24"/>
           <w:szCs w:val="24"/>
         </w:rPr>
@@ -7139,7 +7129,7 @@
         <w:spacing w:line="400" w:lineRule="exact"/>
         <w:ind w:firstLineChars="200" w:firstLine="480"/>
         <w:rPr>
-          <w:rFonts w:asciiTheme="majorEastAsia" w:eastAsiaTheme="majorEastAsia" w:hAnsiTheme="majorEastAsia" w:hint="eastAsia"/>
+          <w:rFonts w:asciiTheme="majorEastAsia" w:eastAsiaTheme="majorEastAsia" w:hAnsiTheme="majorEastAsia"/>
           <w:sz w:val="24"/>
           <w:szCs w:val="24"/>
         </w:rPr>
@@ -7156,7 +7146,7 @@
     <w:p>
       <w:pPr>
         <w:rPr>
-          <w:rFonts w:asciiTheme="majorEastAsia" w:eastAsiaTheme="majorEastAsia" w:hAnsiTheme="majorEastAsia" w:hint="eastAsia"/>
+          <w:rFonts w:asciiTheme="majorEastAsia" w:eastAsiaTheme="majorEastAsia" w:hAnsiTheme="majorEastAsia"/>
           <w:b/>
           <w:sz w:val="24"/>
           <w:szCs w:val="24"/>
@@ -7502,7 +7492,7 @@
     <w:p>
       <w:pPr>
         <w:rPr>
-          <w:rFonts w:asciiTheme="majorEastAsia" w:eastAsiaTheme="majorEastAsia" w:hAnsiTheme="majorEastAsia" w:hint="eastAsia"/>
+          <w:rFonts w:asciiTheme="majorEastAsia" w:eastAsiaTheme="majorEastAsia" w:hAnsiTheme="majorEastAsia"/>
           <w:b/>
           <w:sz w:val="24"/>
           <w:szCs w:val="24"/>
@@ -8278,7 +8268,7 @@
     <w:p>
       <w:pPr>
         <w:rPr>
-          <w:rFonts w:asciiTheme="majorEastAsia" w:eastAsiaTheme="majorEastAsia" w:hAnsiTheme="majorEastAsia" w:hint="eastAsia"/>
+          <w:rFonts w:asciiTheme="majorEastAsia" w:eastAsiaTheme="majorEastAsia" w:hAnsiTheme="majorEastAsia"/>
           <w:b/>
           <w:sz w:val="24"/>
           <w:szCs w:val="24"/>
@@ -8781,7 +8771,6 @@
         <w:pStyle w:val="Caption"/>
         <w:jc w:val="center"/>
         <w:rPr>
-          <w:rFonts w:hint="eastAsia"/>
           <w:i w:val="0"/>
           <w:color w:val="000000" w:themeColor="text1"/>
         </w:rPr>
@@ -10586,7 +10575,7 @@
         <w:spacing w:line="285" w:lineRule="atLeast"/>
         <w:jc w:val="left"/>
         <w:rPr>
-          <w:rFonts w:ascii="Consolas" w:hAnsi="Consolas" w:cs="宋体" w:hint="eastAsia"/>
+          <w:rFonts w:ascii="Consolas" w:hAnsi="Consolas" w:cs="宋体"/>
           <w:color w:val="BBBBBB"/>
           <w:kern w:val="0"/>
           <w:szCs w:val="21"/>
@@ -12046,7 +12035,6 @@
           <w:color w:val="000000" w:themeColor="text1"/>
         </w:rPr>
       </w:pPr>
-      <w:bookmarkStart w:id="0" w:name="_GoBack"/>
       <w:r>
         <w:rPr>
           <w:rFonts w:hint="eastAsia"/>
@@ -12146,7 +12134,6 @@
         </w:rPr>
         <w:t>专业术语对照表</w:t>
       </w:r>
-      <w:bookmarkEnd w:id="0"/>
     </w:p>
     <w:sectPr>
       <w:headerReference w:type="even" r:id="rId25"/>
@@ -12851,6 +12838,121 @@
     </w:lvl>
   </w:abstractNum>
   <w:abstractNum w:abstractNumId="8" w15:restartNumberingAfterBreak="0">
+    <w:nsid w:val="2A860083"/>
+    <w:multiLevelType w:val="multilevel"/>
+    <w:tmpl w:val="9C68D66C"/>
+    <w:styleLink w:val="1"/>
+    <w:lvl w:ilvl="0">
+      <w:start w:val="1"/>
+      <w:numFmt w:val="decimal"/>
+      <w:lvlText w:val="%1."/>
+      <w:lvlJc w:val="left"/>
+      <w:pPr>
+        <w:ind w:left="425" w:hanging="425"/>
+      </w:pPr>
+      <w:rPr>
+        <w:rFonts w:eastAsia="宋体" w:hint="eastAsia"/>
+        <w:sz w:val="24"/>
+      </w:rPr>
+    </w:lvl>
+    <w:lvl w:ilvl="1">
+      <w:start w:val="1"/>
+      <w:numFmt w:val="decimal"/>
+      <w:lvlText w:val="%1.%2"/>
+      <w:lvlJc w:val="left"/>
+      <w:pPr>
+        <w:ind w:left="992" w:hanging="567"/>
+      </w:pPr>
+      <w:rPr>
+        <w:rFonts w:hint="eastAsia"/>
+      </w:rPr>
+    </w:lvl>
+    <w:lvl w:ilvl="2">
+      <w:start w:val="1"/>
+      <w:numFmt w:val="decimal"/>
+      <w:lvlText w:val="%1.%2.%3"/>
+      <w:lvlJc w:val="left"/>
+      <w:pPr>
+        <w:ind w:left="1418" w:hanging="567"/>
+      </w:pPr>
+      <w:rPr>
+        <w:rFonts w:hint="eastAsia"/>
+      </w:rPr>
+    </w:lvl>
+    <w:lvl w:ilvl="3">
+      <w:start w:val="1"/>
+      <w:numFmt w:val="decimal"/>
+      <w:lvlText w:val="%1.%2.%3.%4"/>
+      <w:lvlJc w:val="left"/>
+      <w:pPr>
+        <w:ind w:left="1984" w:hanging="708"/>
+      </w:pPr>
+      <w:rPr>
+        <w:rFonts w:hint="eastAsia"/>
+      </w:rPr>
+    </w:lvl>
+    <w:lvl w:ilvl="4">
+      <w:start w:val="1"/>
+      <w:numFmt w:val="decimal"/>
+      <w:lvlText w:val="%1.%2.%3.%4.%5"/>
+      <w:lvlJc w:val="left"/>
+      <w:pPr>
+        <w:ind w:left="2551" w:hanging="850"/>
+      </w:pPr>
+      <w:rPr>
+        <w:rFonts w:hint="eastAsia"/>
+      </w:rPr>
+    </w:lvl>
+    <w:lvl w:ilvl="5">
+      <w:start w:val="1"/>
+      <w:numFmt w:val="decimal"/>
+      <w:lvlText w:val="%1.%2.%3.%4.%5.%6"/>
+      <w:lvlJc w:val="left"/>
+      <w:pPr>
+        <w:ind w:left="3260" w:hanging="1134"/>
+      </w:pPr>
+      <w:rPr>
+        <w:rFonts w:hint="eastAsia"/>
+      </w:rPr>
+    </w:lvl>
+    <w:lvl w:ilvl="6">
+      <w:start w:val="1"/>
+      <w:numFmt w:val="decimal"/>
+      <w:lvlText w:val="%1.%2.%3.%4.%5.%6.%7"/>
+      <w:lvlJc w:val="left"/>
+      <w:pPr>
+        <w:ind w:left="3827" w:hanging="1276"/>
+      </w:pPr>
+      <w:rPr>
+        <w:rFonts w:hint="eastAsia"/>
+      </w:rPr>
+    </w:lvl>
+    <w:lvl w:ilvl="7">
+      <w:start w:val="1"/>
+      <w:numFmt w:val="decimal"/>
+      <w:lvlText w:val="%1.%2.%3.%4.%5.%6.%7.%8"/>
+      <w:lvlJc w:val="left"/>
+      <w:pPr>
+        <w:ind w:left="4394" w:hanging="1418"/>
+      </w:pPr>
+      <w:rPr>
+        <w:rFonts w:hint="eastAsia"/>
+      </w:rPr>
+    </w:lvl>
+    <w:lvl w:ilvl="8">
+      <w:start w:val="1"/>
+      <w:numFmt w:val="decimal"/>
+      <w:lvlText w:val="%1.%2.%3.%4.%5.%6.%7.%8.%9"/>
+      <w:lvlJc w:val="left"/>
+      <w:pPr>
+        <w:ind w:left="5102" w:hanging="1700"/>
+      </w:pPr>
+      <w:rPr>
+        <w:rFonts w:hint="eastAsia"/>
+      </w:rPr>
+    </w:lvl>
+  </w:abstractNum>
+  <w:abstractNum w:abstractNumId="9" w15:restartNumberingAfterBreak="0">
     <w:nsid w:val="331730C0"/>
     <w:multiLevelType w:val="multilevel"/>
     <w:tmpl w:val="08A4E922"/>
@@ -12963,7 +13065,7 @@
       </w:rPr>
     </w:lvl>
   </w:abstractNum>
-  <w:abstractNum w:abstractNumId="9" w15:restartNumberingAfterBreak="0">
+  <w:abstractNum w:abstractNumId="10" w15:restartNumberingAfterBreak="0">
     <w:nsid w:val="40413246"/>
     <w:multiLevelType w:val="hybridMultilevel"/>
     <w:tmpl w:val="A670B1BE"/>
@@ -13049,7 +13151,7 @@
       </w:pPr>
     </w:lvl>
   </w:abstractNum>
-  <w:abstractNum w:abstractNumId="10" w15:restartNumberingAfterBreak="0">
+  <w:abstractNum w:abstractNumId="11" w15:restartNumberingAfterBreak="0">
     <w:nsid w:val="4180133B"/>
     <w:multiLevelType w:val="multilevel"/>
     <w:tmpl w:val="D910F30C"/>
@@ -13162,7 +13264,7 @@
       </w:rPr>
     </w:lvl>
   </w:abstractNum>
-  <w:abstractNum w:abstractNumId="11" w15:restartNumberingAfterBreak="0">
+  <w:abstractNum w:abstractNumId="12" w15:restartNumberingAfterBreak="0">
     <w:nsid w:val="4D0168ED"/>
     <w:multiLevelType w:val="hybridMultilevel"/>
     <w:tmpl w:val="48BCBEBC"/>
@@ -13248,7 +13350,7 @@
       </w:pPr>
     </w:lvl>
   </w:abstractNum>
-  <w:abstractNum w:abstractNumId="12" w15:restartNumberingAfterBreak="0">
+  <w:abstractNum w:abstractNumId="13" w15:restartNumberingAfterBreak="0">
     <w:nsid w:val="641255B0"/>
     <w:multiLevelType w:val="hybridMultilevel"/>
     <w:tmpl w:val="235AAB46"/>
@@ -13337,7 +13439,7 @@
       </w:pPr>
     </w:lvl>
   </w:abstractNum>
-  <w:abstractNum w:abstractNumId="13" w15:restartNumberingAfterBreak="0">
+  <w:abstractNum w:abstractNumId="14" w15:restartNumberingAfterBreak="0">
     <w:nsid w:val="644B6997"/>
     <w:multiLevelType w:val="multilevel"/>
     <w:tmpl w:val="1BF2520C"/>
@@ -13450,7 +13552,7 @@
       </w:rPr>
     </w:lvl>
   </w:abstractNum>
-  <w:abstractNum w:abstractNumId="14" w15:restartNumberingAfterBreak="0">
+  <w:abstractNum w:abstractNumId="15" w15:restartNumberingAfterBreak="0">
     <w:nsid w:val="66773742"/>
     <w:multiLevelType w:val="hybridMultilevel"/>
     <w:tmpl w:val="31BA3136"/>
@@ -13539,7 +13641,7 @@
       </w:pPr>
     </w:lvl>
   </w:abstractNum>
-  <w:abstractNum w:abstractNumId="15" w15:restartNumberingAfterBreak="0">
+  <w:abstractNum w:abstractNumId="16" w15:restartNumberingAfterBreak="0">
     <w:nsid w:val="776646A4"/>
     <w:multiLevelType w:val="multilevel"/>
     <w:tmpl w:val="92A42486"/>
@@ -13662,31 +13764,31 @@
     <w:abstractNumId w:val="3"/>
   </w:num>
   <w:num w:numId="4">
-    <w:abstractNumId w:val="9"/>
+    <w:abstractNumId w:val="10"/>
   </w:num>
   <w:num w:numId="5">
-    <w:abstractNumId w:val="11"/>
+    <w:abstractNumId w:val="12"/>
   </w:num>
   <w:num w:numId="6">
     <w:abstractNumId w:val="4"/>
   </w:num>
   <w:num w:numId="7">
-    <w:abstractNumId w:val="10"/>
+    <w:abstractNumId w:val="11"/>
   </w:num>
   <w:num w:numId="8">
-    <w:abstractNumId w:val="8"/>
+    <w:abstractNumId w:val="9"/>
   </w:num>
   <w:num w:numId="9">
-    <w:abstractNumId w:val="13"/>
+    <w:abstractNumId w:val="14"/>
   </w:num>
   <w:num w:numId="10">
-    <w:abstractNumId w:val="15"/>
+    <w:abstractNumId w:val="16"/>
   </w:num>
   <w:num w:numId="11">
     <w:abstractNumId w:val="0"/>
   </w:num>
   <w:num w:numId="12">
-    <w:abstractNumId w:val="14"/>
+    <w:abstractNumId w:val="15"/>
   </w:num>
   <w:num w:numId="13">
     <w:abstractNumId w:val="1"/>
@@ -13698,7 +13800,10 @@
     <w:abstractNumId w:val="6"/>
   </w:num>
   <w:num w:numId="16">
-    <w:abstractNumId w:val="12"/>
+    <w:abstractNumId w:val="13"/>
+  </w:num>
+  <w:num w:numId="17">
+    <w:abstractNumId w:val="8"/>
   </w:num>
 </w:numbering>
 </file>
@@ -14255,7 +14360,7 @@
       </w:tblCellMar>
     </w:tblPr>
   </w:style>
-  <w:style w:type="paragraph" w:customStyle="1" w:styleId="1">
+  <w:style w:type="paragraph" w:customStyle="1" w:styleId="10">
     <w:name w:val="表格样式 1"/>
     <w:rsid w:val="00847E42"/>
     <w:pPr>
@@ -14465,6 +14570,16 @@
       <w:kern w:val="2"/>
       <w:sz w:val="21"/>
     </w:rPr>
+  </w:style>
+  <w:style w:type="numbering" w:customStyle="1" w:styleId="1">
+    <w:name w:val="自定义1"/>
+    <w:uiPriority w:val="99"/>
+    <w:rsid w:val="00EE18F1"/>
+    <w:pPr>
+      <w:numPr>
+        <w:numId w:val="17"/>
+      </w:numPr>
+    </w:pPr>
   </w:style>
 </w:styles>
 </file>

--- a/Documents/最终文档/Tiki-Taka Visual软件描述文档.docx
+++ b/Documents/最终文档/Tiki-Taka Visual软件描述文档.docx
@@ -227,7 +227,6 @@
           <w:szCs w:val="24"/>
         </w:rPr>
       </w:pPr>
-      <w:bookmarkStart w:id="0" w:name="_GoBack"/>
       <w:r>
         <w:rPr>
           <w:rFonts w:asciiTheme="majorEastAsia" w:eastAsiaTheme="majorEastAsia" w:hAnsiTheme="majorEastAsia" w:hint="eastAsia"/>
@@ -257,7 +256,6 @@
         <w:t>简介</w:t>
       </w:r>
     </w:p>
-    <w:bookmarkEnd w:id="0"/>
     <w:p>
       <w:pPr>
         <w:spacing w:beforeLines="50" w:before="156" w:afterLines="50" w:after="156"/>
@@ -587,6 +585,72 @@
           <w:szCs w:val="24"/>
         </w:rPr>
         <w:t>。</w:t>
+      </w:r>
+    </w:p>
+    <w:p>
+      <w:pPr>
+        <w:spacing w:line="400" w:lineRule="exact"/>
+        <w:ind w:firstLineChars="200" w:firstLine="480"/>
+        <w:rPr>
+          <w:rFonts w:asciiTheme="majorEastAsia" w:eastAsiaTheme="majorEastAsia" w:hAnsiTheme="majorEastAsia"/>
+          <w:sz w:val="24"/>
+          <w:szCs w:val="24"/>
+        </w:rPr>
+      </w:pPr>
+      <w:r>
+        <w:rPr>
+          <w:rFonts w:asciiTheme="majorEastAsia" w:eastAsiaTheme="majorEastAsia" w:hAnsiTheme="majorEastAsia" w:hint="eastAsia"/>
+          <w:sz w:val="24"/>
+          <w:szCs w:val="24"/>
+        </w:rPr>
+        <w:t>软件的所有源代码与相关文件、中间件均已上传至</w:t>
+      </w:r>
+      <w:proofErr w:type="spellStart"/>
+      <w:r>
+        <w:rPr>
+          <w:rFonts w:asciiTheme="majorEastAsia" w:eastAsiaTheme="majorEastAsia" w:hAnsiTheme="majorEastAsia" w:hint="eastAsia"/>
+          <w:sz w:val="24"/>
+          <w:szCs w:val="24"/>
+        </w:rPr>
+        <w:t>G</w:t>
+      </w:r>
+      <w:r>
+        <w:rPr>
+          <w:rFonts w:asciiTheme="majorEastAsia" w:eastAsiaTheme="majorEastAsia" w:hAnsiTheme="majorEastAsia"/>
+          <w:sz w:val="24"/>
+          <w:szCs w:val="24"/>
+        </w:rPr>
+        <w:t>ithub</w:t>
+      </w:r>
+      <w:proofErr w:type="spellEnd"/>
+      <w:r>
+        <w:rPr>
+          <w:rFonts w:asciiTheme="majorEastAsia" w:eastAsiaTheme="majorEastAsia" w:hAnsiTheme="majorEastAsia" w:hint="eastAsia"/>
+          <w:sz w:val="24"/>
+          <w:szCs w:val="24"/>
+        </w:rPr>
+        <w:t>，地址如下。</w:t>
+      </w:r>
+      <w:bookmarkStart w:id="0" w:name="_GoBack"/>
+      <w:bookmarkEnd w:id="0"/>
+    </w:p>
+    <w:p>
+      <w:pPr>
+        <w:spacing w:line="400" w:lineRule="exact"/>
+        <w:ind w:firstLineChars="200" w:firstLine="480"/>
+        <w:rPr>
+          <w:rFonts w:asciiTheme="majorEastAsia" w:eastAsiaTheme="majorEastAsia" w:hAnsiTheme="majorEastAsia" w:hint="eastAsia"/>
+          <w:sz w:val="24"/>
+          <w:szCs w:val="24"/>
+        </w:rPr>
+      </w:pPr>
+      <w:r>
+        <w:rPr>
+          <w:rFonts w:asciiTheme="majorEastAsia" w:eastAsiaTheme="majorEastAsia" w:hAnsiTheme="majorEastAsia"/>
+          <w:sz w:val="24"/>
+          <w:szCs w:val="24"/>
+        </w:rPr>
+        <w:t>https://github.com/FontaineGuo/Tiki-Taka-Visual</w:t>
       </w:r>
     </w:p>
     <w:p>
@@ -1167,7 +1231,16 @@
           <w:sz w:val="24"/>
           <w:szCs w:val="24"/>
         </w:rPr>
-        <w:t>使用所有的功能</w:t>
+        <w:t>使用</w:t>
+      </w:r>
+      <w:r>
+        <w:rPr>
+          <w:rFonts w:asciiTheme="majorEastAsia" w:eastAsiaTheme="majorEastAsia" w:hAnsiTheme="majorEastAsia" w:hint="eastAsia"/>
+          <w:sz w:val="24"/>
+          <w:szCs w:val="24"/>
+        </w:rPr>
+        <w:lastRenderedPageBreak/>
+        <w:t>所有的功能</w:t>
       </w:r>
       <w:r>
         <w:rPr>
@@ -1196,7 +1269,6 @@
           <w:sz w:val="24"/>
           <w:szCs w:val="24"/>
         </w:rPr>
-        <w:lastRenderedPageBreak/>
         <w:t>3系统架构</w:t>
       </w:r>
     </w:p>
@@ -1787,7 +1859,6 @@
           <w:sz w:val="24"/>
           <w:szCs w:val="24"/>
         </w:rPr>
-        <w:lastRenderedPageBreak/>
         <w:t>4</w:t>
       </w:r>
       <w:r>
@@ -2483,7 +2554,6 @@
           <w:sz w:val="24"/>
           <w:szCs w:val="24"/>
         </w:rPr>
-        <w:lastRenderedPageBreak/>
         <w:t>5</w:t>
       </w:r>
       <w:r>
@@ -3333,7 +3403,6 @@
           <w:sz w:val="24"/>
           <w:szCs w:val="24"/>
         </w:rPr>
-        <w:lastRenderedPageBreak/>
         <w:t>5</w:t>
       </w:r>
       <w:r>
@@ -3817,7 +3886,6 @@
           <w:sz w:val="24"/>
           <w:szCs w:val="24"/>
         </w:rPr>
-        <w:lastRenderedPageBreak/>
         <w:t>5</w:t>
       </w:r>
       <w:r>
@@ -4259,7 +4327,6 @@
           <w:sz w:val="24"/>
           <w:szCs w:val="24"/>
         </w:rPr>
-        <w:lastRenderedPageBreak/>
         <w:t>5</w:t>
       </w:r>
       <w:r>
@@ -4710,7 +4777,6 @@
           <w:sz w:val="24"/>
           <w:szCs w:val="24"/>
         </w:rPr>
-        <w:lastRenderedPageBreak/>
         <w:t>5</w:t>
       </w:r>
       <w:r>
@@ -5575,7 +5641,14 @@
               <w:rPr>
                 <w:rFonts w:hint="eastAsia"/>
               </w:rPr>
-              <w:t>格式化输出根据筛选条件从数据库中调取射手榜或者助攻榜</w:t>
+              <w:t>格式化输出根据筛选条件从数据库中调取射</w:t>
+            </w:r>
+            <w:r>
+              <w:rPr>
+                <w:rFonts w:hint="eastAsia"/>
+              </w:rPr>
+              <w:lastRenderedPageBreak/>
+              <w:t>手榜或者助攻榜</w:t>
             </w:r>
           </w:p>
         </w:tc>
@@ -5590,6 +5663,7 @@
               <w:rPr>
                 <w:rFonts w:hint="eastAsia"/>
               </w:rPr>
+              <w:lastRenderedPageBreak/>
               <w:t>基本事件流</w:t>
             </w:r>
           </w:p>
@@ -5627,7 +5701,6 @@
               <w:rPr>
                 <w:rFonts w:hint="eastAsia"/>
               </w:rPr>
-              <w:lastRenderedPageBreak/>
               <w:t>选择年份</w:t>
             </w:r>
           </w:p>
@@ -5672,7 +5745,6 @@
           <w:i w:val="0"/>
           <w:color w:val="000000" w:themeColor="text1"/>
         </w:rPr>
-        <w:lastRenderedPageBreak/>
         <w:t>表</w:t>
       </w:r>
       <w:r>
@@ -7056,7 +7128,6 @@
           <w:sz w:val="24"/>
           <w:szCs w:val="24"/>
         </w:rPr>
-        <w:lastRenderedPageBreak/>
         <w:t>6</w:t>
       </w:r>
       <w:r>
@@ -7515,7 +7586,6 @@
           <w:sz w:val="24"/>
           <w:szCs w:val="24"/>
         </w:rPr>
-        <w:lastRenderedPageBreak/>
         <w:t>6</w:t>
       </w:r>
       <w:r>
@@ -8291,7 +8361,6 @@
           <w:sz w:val="24"/>
           <w:szCs w:val="24"/>
         </w:rPr>
-        <w:lastRenderedPageBreak/>
         <w:t>6</w:t>
       </w:r>
       <w:r>
@@ -9540,6 +9609,7 @@
           <w:kern w:val="0"/>
           <w:szCs w:val="21"/>
         </w:rPr>
+        <w:lastRenderedPageBreak/>
         <w:t xml:space="preserve">  - </w:t>
       </w:r>
       <w:proofErr w:type="spellStart"/>
@@ -9583,7 +9653,6 @@
           <w:kern w:val="0"/>
           <w:szCs w:val="21"/>
         </w:rPr>
-        <w:lastRenderedPageBreak/>
         <w:t xml:space="preserve">  - </w:t>
       </w:r>
       <w:r>
@@ -10806,7 +10875,6 @@
           <w:sz w:val="24"/>
           <w:szCs w:val="24"/>
         </w:rPr>
-        <w:lastRenderedPageBreak/>
         <w:t>7</w:t>
       </w:r>
       <w:r>
@@ -11437,7 +11505,16 @@
           <w:sz w:val="24"/>
           <w:szCs w:val="24"/>
         </w:rPr>
-        <w:t>，使用开源的插件定制了专用的j</w:t>
+        <w:t>，</w:t>
+      </w:r>
+      <w:r>
+        <w:rPr>
+          <w:rFonts w:asciiTheme="majorEastAsia" w:eastAsiaTheme="majorEastAsia" w:hAnsiTheme="majorEastAsia" w:hint="eastAsia"/>
+          <w:sz w:val="24"/>
+          <w:szCs w:val="24"/>
+        </w:rPr>
+        <w:lastRenderedPageBreak/>
+        <w:t>使用开源的插件定制了专用的j</w:t>
       </w:r>
       <w:r>
         <w:rPr>
@@ -11491,7 +11568,6 @@
         <w:rPr>
           <w:noProof/>
         </w:rPr>
-        <w:lastRenderedPageBreak/>
         <w:drawing>
           <wp:inline distT="0" distB="0" distL="0" distR="0" wp14:anchorId="5FC58D40" wp14:editId="6E8A90A1">
             <wp:extent cx="5274310" cy="2844800"/>
@@ -11939,7 +12015,6 @@
           <w:sz w:val="24"/>
           <w:szCs w:val="24"/>
         </w:rPr>
-        <w:lastRenderedPageBreak/>
         <w:t>8</w:t>
       </w:r>
       <w:r>
